--- a/Ibex.docx
+++ b/Ibex.docx
@@ -736,7 +736,7 @@
           </w:tcPr>
           <w:p>
             <w:r>
-              <w:t>26.66€</w:t>
+              <w:t>27.04€</w:t>
             </w:r>
           </w:p>
         </w:tc>
@@ -758,7 +758,7 @@
           </w:tcPr>
           <w:p>
             <w:r>
-              <w:t>10.31€</w:t>
+              <w:t>11.2€</w:t>
             </w:r>
           </w:p>
         </w:tc>
@@ -780,7 +780,7 @@
           </w:tcPr>
           <w:p>
             <w:r>
-              <w:t>137.32€</w:t>
+              <w:t>141.37€</w:t>
             </w:r>
           </w:p>
         </w:tc>
@@ -802,7 +802,7 @@
           </w:tcPr>
           <w:p>
             <w:r>
-              <w:t>11.87€</w:t>
+              <w:t>12.68€</w:t>
             </w:r>
           </w:p>
         </w:tc>
@@ -824,7 +824,7 @@
           </w:tcPr>
           <w:p>
             <w:r>
-              <w:t>58.02€</w:t>
+              <w:t>59.67€</w:t>
             </w:r>
           </w:p>
         </w:tc>
@@ -846,7 +846,7 @@
           </w:tcPr>
           <w:p>
             <w:r>
-              <w:t>133.67€</w:t>
+              <w:t>137.78€</w:t>
             </w:r>
           </w:p>
         </w:tc>
@@ -868,7 +868,7 @@
           </w:tcPr>
           <w:p>
             <w:r>
-              <w:t>4.44€</w:t>
+              <w:t>4.63€</w:t>
             </w:r>
           </w:p>
         </w:tc>
@@ -890,7 +890,7 @@
           </w:tcPr>
           <w:p>
             <w:r>
-              <w:t>5.44€</w:t>
+              <w:t>5.38€</w:t>
             </w:r>
           </w:p>
         </w:tc>
@@ -912,7 +912,7 @@
           </w:tcPr>
           <w:p>
             <w:r>
-              <w:t>2.42€</w:t>
+              <w:t>2.61€</w:t>
             </w:r>
           </w:p>
         </w:tc>
@@ -934,7 +934,7 @@
           </w:tcPr>
           <w:p>
             <w:r>
-              <w:t>22.63€</w:t>
+              <w:t>23.21€</w:t>
             </w:r>
           </w:p>
         </w:tc>
@@ -956,7 +956,7 @@
           </w:tcPr>
           <w:p>
             <w:r>
-              <w:t>44.84€</w:t>
+              <w:t>45.2€</w:t>
             </w:r>
           </w:p>
         </w:tc>
@@ -978,7 +978,7 @@
           </w:tcPr>
           <w:p>
             <w:r>
-              <w:t>8.14€</w:t>
+              <w:t>8.45€</w:t>
             </w:r>
           </w:p>
         </w:tc>
@@ -1000,7 +1000,7 @@
           </w:tcPr>
           <w:p>
             <w:r>
-              <w:t>21.79€</w:t>
+              <w:t>22.22€</w:t>
             </w:r>
           </w:p>
         </w:tc>
@@ -1022,7 +1022,7 @@
           </w:tcPr>
           <w:p>
             <w:r>
-              <w:t>18.02€</w:t>
+              <w:t>18.38€</w:t>
             </w:r>
           </w:p>
         </w:tc>
@@ -1044,7 +1044,7 @@
           </w:tcPr>
           <w:p>
             <w:r>
-              <w:t>23.1€</w:t>
+              <w:t>27.15€</w:t>
             </w:r>
           </w:p>
         </w:tc>
@@ -1066,7 +1066,7 @@
           </w:tcPr>
           <w:p>
             <w:r>
-              <w:t>21.43€</w:t>
+              <w:t>22.63€</w:t>
             </w:r>
           </w:p>
         </w:tc>
@@ -1088,7 +1088,7 @@
           </w:tcPr>
           <w:p>
             <w:r>
-              <w:t>22.45€</w:t>
+              <w:t>22.52€</w:t>
             </w:r>
           </w:p>
         </w:tc>
@@ -1110,7 +1110,7 @@
           </w:tcPr>
           <w:p>
             <w:r>
-              <w:t>2.16€</w:t>
+              <w:t>2.36€</w:t>
             </w:r>
           </w:p>
         </w:tc>
@@ -1132,7 +1132,7 @@
           </w:tcPr>
           <w:p>
             <w:r>
-              <w:t>10.97€</w:t>
+              <w:t>11.14€</w:t>
             </w:r>
           </w:p>
         </w:tc>
@@ -1154,7 +1154,7 @@
           </w:tcPr>
           <w:p>
             <w:r>
-              <w:t>7.52€</w:t>
+              <w:t>7.76€</w:t>
             </w:r>
           </w:p>
         </w:tc>
@@ -1176,7 +1176,7 @@
           </w:tcPr>
           <w:p>
             <w:r>
-              <w:t>27.38€</w:t>
+              <w:t>29.38€</w:t>
             </w:r>
           </w:p>
         </w:tc>
@@ -1198,7 +1198,7 @@
           </w:tcPr>
           <w:p>
             <w:r>
-              <w:t>1.67€</w:t>
+              <w:t>1.72€</w:t>
             </w:r>
           </w:p>
         </w:tc>
@@ -1220,7 +1220,7 @@
           </w:tcPr>
           <w:p>
             <w:r>
-              <w:t>6.47€</w:t>
+              <w:t>6.79€</w:t>
             </w:r>
           </w:p>
         </w:tc>
@@ -1242,7 +1242,7 @@
           </w:tcPr>
           <w:p>
             <w:r>
-              <w:t>8.59€</w:t>
+              <w:t>8.79€</w:t>
             </w:r>
           </w:p>
         </w:tc>
@@ -1264,7 +1264,7 @@
           </w:tcPr>
           <w:p>
             <w:r>
-              <w:t>21.4€</w:t>
+              <w:t>24.19€</w:t>
             </w:r>
           </w:p>
         </w:tc>
@@ -1286,7 +1286,7 @@
           </w:tcPr>
           <w:p>
             <w:r>
-              <w:t>20.6€</w:t>
+              <w:t>21.04€</w:t>
             </w:r>
           </w:p>
         </w:tc>
@@ -1308,7 +1308,7 @@
           </w:tcPr>
           <w:p>
             <w:r>
-              <w:t>104.22€</w:t>
+              <w:t>93.36€</w:t>
             </w:r>
           </w:p>
         </w:tc>
@@ -1330,7 +1330,7 @@
           </w:tcPr>
           <w:p>
             <w:r>
-              <w:t>14.84€</w:t>
+              <w:t>15.13€</w:t>
             </w:r>
           </w:p>
         </w:tc>
@@ -1352,7 +1352,7 @@
           </w:tcPr>
           <w:p>
             <w:r>
-              <w:t>9.96€</w:t>
+              <w:t>10.61€</w:t>
             </w:r>
           </w:p>
         </w:tc>
@@ -1374,7 +1374,7 @@
           </w:tcPr>
           <w:p>
             <w:r>
-              <w:t>0.43€</w:t>
+              <w:t>0.52€</w:t>
             </w:r>
           </w:p>
         </w:tc>
@@ -1396,7 +1396,7 @@
           </w:tcPr>
           <w:p>
             <w:r>
-              <w:t>2.84€</w:t>
+              <w:t>3.03€</w:t>
             </w:r>
           </w:p>
         </w:tc>
@@ -1418,7 +1418,7 @@
           </w:tcPr>
           <w:p>
             <w:r>
-              <w:t>31.15€</w:t>
+              <w:t>28.86€</w:t>
             </w:r>
           </w:p>
         </w:tc>
@@ -1440,7 +1440,7 @@
           </w:tcPr>
           <w:p>
             <w:r>
-              <w:t>19.4€</w:t>
+              <w:t>17.31€</w:t>
             </w:r>
           </w:p>
         </w:tc>
@@ -1462,7 +1462,7 @@
           </w:tcPr>
           <w:p>
             <w:r>
-              <w:t>3.79€</w:t>
+              <w:t>3.91€</w:t>
             </w:r>
           </w:p>
         </w:tc>
@@ -1484,7 +1484,7 @@
           </w:tcPr>
           <w:p>
             <w:r>
-              <w:t>58.35€</w:t>
+              <w:t>58.17€</w:t>
             </w:r>
           </w:p>
         </w:tc>
@@ -1552,7 +1552,7 @@
           </w:tcPr>
           <w:p>
             <w:r>
-              <w:t>256.11</w:t>
+              <w:t>280.1</w:t>
             </w:r>
           </w:p>
         </w:tc>
@@ -1574,7 +1574,7 @@
           </w:tcPr>
           <w:p>
             <w:r>
-              <w:t>8.14</w:t>
+              <w:t>8.62</w:t>
             </w:r>
           </w:p>
         </w:tc>
@@ -1596,7 +1596,7 @@
           </w:tcPr>
           <w:p>
             <w:r>
-              <w:t>6.53</w:t>
+              <w:t>5.01</w:t>
             </w:r>
           </w:p>
         </w:tc>
@@ -1618,7 +1618,7 @@
           </w:tcPr>
           <w:p>
             <w:r>
-              <w:t>5.08</w:t>
+              <w:t>4.14</w:t>
             </w:r>
           </w:p>
         </w:tc>
@@ -1640,7 +1640,7 @@
           </w:tcPr>
           <w:p>
             <w:r>
-              <w:t>2.92</w:t>
+              <w:t>3.57</w:t>
             </w:r>
           </w:p>
         </w:tc>
